--- a/REVIEW 3.docx
+++ b/REVIEW 3.docx
@@ -2676,16 +2676,6 @@
     </w:p>
     <w:p>
       <w:pPr>
-        <w:spacing w:after="0"/>
-        <w:rPr>
-          <w:rFonts w:ascii="Arial" w:hAnsi="Arial" w:cs="Arial"/>
-          <w:sz w:val="24"/>
-          <w:szCs w:val="28"/>
-        </w:rPr>
-      </w:pPr>
-    </w:p>
-    <w:p>
-      <w:pPr>
         <w:pStyle w:val="ListParagraph"/>
         <w:spacing w:after="0"/>
         <w:jc w:val="center"/>
@@ -2719,10 +2709,21 @@
           <w:szCs w:val="28"/>
         </w:rPr>
       </w:pPr>
+      <w:r>
+        <w:rPr>
+          <w:rFonts w:ascii="Arial" w:hAnsi="Arial" w:cs="Arial"/>
+          <w:sz w:val="24"/>
+          <w:szCs w:val="28"/>
+        </w:rPr>
+        <w:lastRenderedPageBreak/>
+        <w:t>Trello Board</w:t>
+      </w:r>
     </w:p>
     <w:p>
       <w:pPr>
+        <w:pStyle w:val="ListParagraph"/>
         <w:spacing w:after="0"/>
+        <w:jc w:val="center"/>
         <w:rPr>
           <w:rFonts w:ascii="Arial" w:hAnsi="Arial" w:cs="Arial"/>
           <w:sz w:val="24"/>
@@ -2732,6 +2733,130 @@
     </w:p>
     <w:p>
       <w:pPr>
+        <w:pStyle w:val="ListParagraph"/>
+        <w:spacing w:after="0"/>
+        <w:jc w:val="center"/>
+        <w:rPr>
+          <w:rFonts w:ascii="Arial" w:hAnsi="Arial" w:cs="Arial"/>
+          <w:sz w:val="24"/>
+          <w:szCs w:val="28"/>
+        </w:rPr>
+      </w:pPr>
+      <w:r>
+        <w:rPr>
+          <w:rFonts w:ascii="Arial" w:hAnsi="Arial" w:cs="Arial"/>
+          <w:noProof/>
+          <w:sz w:val="24"/>
+          <w:szCs w:val="28"/>
+        </w:rPr>
+        <w:drawing>
+          <wp:inline distT="0" distB="0" distL="0" distR="0" wp14:anchorId="13FECC1C" wp14:editId="3F869E1D">
+            <wp:extent cx="5958840" cy="3070860"/>
+            <wp:effectExtent l="0" t="0" r="3810" b="0"/>
+            <wp:docPr id="1777217358" name="Picture 1"/>
+            <wp:cNvGraphicFramePr>
+              <a:graphicFrameLocks xmlns:a="http://schemas.openxmlformats.org/drawingml/2006/main" noChangeAspect="1"/>
+            </wp:cNvGraphicFramePr>
+            <a:graphic xmlns:a="http://schemas.openxmlformats.org/drawingml/2006/main">
+              <a:graphicData uri="http://schemas.openxmlformats.org/drawingml/2006/picture">
+                <pic:pic xmlns:pic="http://schemas.openxmlformats.org/drawingml/2006/picture">
+                  <pic:nvPicPr>
+                    <pic:cNvPr id="0" name="Picture 1"/>
+                    <pic:cNvPicPr>
+                      <a:picLocks noChangeAspect="1" noChangeArrowheads="1"/>
+                    </pic:cNvPicPr>
+                  </pic:nvPicPr>
+                  <pic:blipFill>
+                    <a:blip r:embed="rId10">
+                      <a:extLst>
+                        <a:ext uri="{28A0092B-C50C-407E-A947-70E740481C1C}">
+                          <a14:useLocalDpi xmlns:a14="http://schemas.microsoft.com/office/drawing/2010/main" val="0"/>
+                        </a:ext>
+                      </a:extLst>
+                    </a:blip>
+                    <a:srcRect/>
+                    <a:stretch>
+                      <a:fillRect/>
+                    </a:stretch>
+                  </pic:blipFill>
+                  <pic:spPr bwMode="auto">
+                    <a:xfrm>
+                      <a:off x="0" y="0"/>
+                      <a:ext cx="5958840" cy="3070860"/>
+                    </a:xfrm>
+                    <a:prstGeom prst="rect">
+                      <a:avLst/>
+                    </a:prstGeom>
+                    <a:noFill/>
+                    <a:ln>
+                      <a:noFill/>
+                    </a:ln>
+                  </pic:spPr>
+                </pic:pic>
+              </a:graphicData>
+            </a:graphic>
+          </wp:inline>
+        </w:drawing>
+      </w:r>
+    </w:p>
+    <w:p>
+      <w:pPr>
+        <w:spacing w:after="0"/>
+        <w:rPr>
+          <w:rFonts w:ascii="Arial" w:hAnsi="Arial" w:cs="Arial"/>
+          <w:sz w:val="24"/>
+          <w:szCs w:val="28"/>
+        </w:rPr>
+      </w:pPr>
+    </w:p>
+    <w:p>
+      <w:pPr>
+        <w:pStyle w:val="ListParagraph"/>
+        <w:spacing w:after="0"/>
+        <w:jc w:val="center"/>
+        <w:rPr>
+          <w:rFonts w:ascii="Arial" w:hAnsi="Arial" w:cs="Arial"/>
+          <w:sz w:val="24"/>
+          <w:szCs w:val="28"/>
+        </w:rPr>
+      </w:pPr>
+    </w:p>
+    <w:p>
+      <w:pPr>
+        <w:pStyle w:val="ListParagraph"/>
+        <w:spacing w:after="0"/>
+        <w:jc w:val="center"/>
+        <w:rPr>
+          <w:rFonts w:ascii="Arial" w:hAnsi="Arial" w:cs="Arial"/>
+          <w:sz w:val="24"/>
+          <w:szCs w:val="28"/>
+        </w:rPr>
+      </w:pPr>
+    </w:p>
+    <w:p>
+      <w:pPr>
+        <w:pStyle w:val="ListParagraph"/>
+        <w:spacing w:after="0"/>
+        <w:jc w:val="center"/>
+        <w:rPr>
+          <w:rFonts w:ascii="Arial" w:hAnsi="Arial" w:cs="Arial"/>
+          <w:sz w:val="24"/>
+          <w:szCs w:val="28"/>
+        </w:rPr>
+      </w:pPr>
+    </w:p>
+    <w:p>
+      <w:pPr>
+        <w:spacing w:after="0"/>
+        <w:rPr>
+          <w:rFonts w:ascii="Arial" w:hAnsi="Arial" w:cs="Arial"/>
+          <w:sz w:val="24"/>
+          <w:szCs w:val="28"/>
+        </w:rPr>
+      </w:pPr>
+    </w:p>
+    <w:p>
+      <w:pPr>
         <w:spacing w:after="0"/>
         <w:ind w:left="360"/>
         <w:rPr>
@@ -2753,9 +2878,9 @@
       </w:pPr>
     </w:p>
     <w:sectPr>
-      <w:footerReference w:type="even" r:id="rId10"/>
-      <w:footerReference w:type="default" r:id="rId11"/>
-      <w:footerReference w:type="first" r:id="rId12"/>
+      <w:footerReference w:type="even" r:id="rId11"/>
+      <w:footerReference w:type="default" r:id="rId12"/>
+      <w:footerReference w:type="first" r:id="rId13"/>
       <w:pgSz w:w="11906" w:h="16838"/>
       <w:pgMar w:top="1445" w:right="497" w:bottom="1452" w:left="1440" w:header="720" w:footer="717" w:gutter="0"/>
       <w:cols w:space="720"/>
@@ -8651,6 +8776,7 @@
   <w:style w:type="character" w:default="1" w:styleId="DefaultParagraphFont">
     <w:name w:val="Default Paragraph Font"/>
     <w:uiPriority w:val="1"/>
+    <w:semiHidden/>
     <w:unhideWhenUsed/>
   </w:style>
   <w:style w:type="table" w:default="1" w:styleId="TableNormal">
